--- a/Tests/Test_07-9d7542b/whitebox_test_05-9d7542b.docx
+++ b/Tests/Test_07-9d7542b/whitebox_test_05-9d7542b.docx
@@ -267,6 +267,12 @@
         </w:rPr>
         <w:t xml:space="preserve">Date conducted: </w:t>
       </w:r>
+      <w:r>
+        <w:rPr>
+          <w:rFonts w:ascii="Arial" w:hAnsi="Arial" w:cs="Arial"/>
+        </w:rPr>
+        <w:t>Dec 1, 2024, 11:06 AM</w:t>
+      </w:r>
     </w:p>
     <w:p>
       <w:pPr>
@@ -299,7 +305,7 @@
         <w:rPr>
           <w:rFonts w:ascii="Arial" w:hAnsi="Arial" w:cs="Arial"/>
         </w:rPr>
-        <w:t>4</w:t>
+        <w:t>5</w:t>
       </w:r>
       <w:r>
         <w:rPr>
@@ -708,19 +714,11 @@
                 <w:rFonts w:ascii="Arial" w:hAnsi="Arial" w:cs="Arial"/>
               </w:rPr>
             </w:pPr>
-            <w:proofErr w:type="spellStart"/>
             <w:r>
               <w:rPr>
                 <w:rFonts w:ascii="Arial" w:hAnsi="Arial" w:cs="Arial"/>
               </w:rPr>
-              <w:t>attempt_login</w:t>
-            </w:r>
-            <w:proofErr w:type="spellEnd"/>
-            <w:r>
-              <w:rPr>
-                <w:rFonts w:ascii="Arial" w:hAnsi="Arial" w:cs="Arial"/>
-              </w:rPr>
-              <w:t>()</w:t>
+              <w:t>attempt_login()</w:t>
             </w:r>
           </w:p>
         </w:tc>
@@ -791,7 +789,7 @@
               <w:rPr>
                 <w:rFonts w:ascii="Arial" w:hAnsi="Arial" w:cs="Arial"/>
               </w:rPr>
-              <w:t>Background changes according to the action taken.</w:t>
+              <w:t>Successful login if credentials match a database entry.</w:t>
             </w:r>
           </w:p>
           <w:p>
@@ -812,7 +810,7 @@
               <w:rPr>
                 <w:rFonts w:ascii="Arial" w:hAnsi="Arial" w:cs="Arial"/>
               </w:rPr>
-              <w:t>UI updates to reflect the selected background.</w:t>
+              <w:t>Error dialog displayed if credentials are invalid.</w:t>
             </w:r>
           </w:p>
         </w:tc>
@@ -836,10 +834,17 @@
           <w:p>
             <w:pPr>
               <w:spacing w:after="0" w:line="276" w:lineRule="auto"/>
+              <w:jc w:val="both"/>
               <w:rPr>
                 <w:rFonts w:ascii="Arial" w:hAnsi="Arial" w:cs="Arial"/>
               </w:rPr>
             </w:pPr>
+            <w:r>
+              <w:rPr>
+                <w:rFonts w:ascii="Arial" w:hAnsi="Arial" w:cs="Arial"/>
+              </w:rPr>
+              <w:t>The system successfully authenticated and granted access when the entered credentials matched the database entry, and appropriately displayed an error dialog when invalid credentials were provided.</w:t>
+            </w:r>
           </w:p>
         </w:tc>
         <w:tc>
@@ -866,6 +871,12 @@
                 <w:rFonts w:ascii="Arial" w:hAnsi="Arial" w:cs="Arial"/>
               </w:rPr>
             </w:pPr>
+            <w:r>
+              <w:rPr>
+                <w:rFonts w:ascii="Arial" w:hAnsi="Arial" w:cs="Arial"/>
+              </w:rPr>
+              <w:t>Pass</w:t>
+            </w:r>
           </w:p>
         </w:tc>
       </w:tr>
@@ -930,19 +941,11 @@
                 <w:rFonts w:ascii="Arial" w:hAnsi="Arial" w:cs="Arial"/>
               </w:rPr>
             </w:pPr>
-            <w:proofErr w:type="spellStart"/>
             <w:r>
               <w:rPr>
                 <w:rFonts w:ascii="Arial" w:hAnsi="Arial" w:cs="Arial"/>
               </w:rPr>
-              <w:t>attempt_signup</w:t>
-            </w:r>
-            <w:proofErr w:type="spellEnd"/>
-            <w:r>
-              <w:rPr>
-                <w:rFonts w:ascii="Arial" w:hAnsi="Arial" w:cs="Arial"/>
-              </w:rPr>
-              <w:t>()</w:t>
+              <w:t>attempt_signup()</w:t>
             </w:r>
           </w:p>
         </w:tc>
@@ -1002,7 +1005,7 @@
                 <w:ilvl w:val="0"/>
                 <w:numId w:val="12"/>
               </w:numPr>
-              <w:ind w:left="257" w:hanging="257"/>
+              <w:ind w:left="257" w:hanging="270"/>
               <w:jc w:val="both"/>
               <w:rPr>
                 <w:rFonts w:ascii="Arial" w:hAnsi="Arial" w:cs="Arial"/>
@@ -1012,7 +1015,7 @@
               <w:rPr>
                 <w:rFonts w:ascii="Arial" w:hAnsi="Arial" w:cs="Arial"/>
               </w:rPr>
-              <w:t>Background changes according to the action taken.</w:t>
+              <w:t>New user is registered if user ID is unique and passwords match.</w:t>
             </w:r>
           </w:p>
           <w:p>
@@ -1022,7 +1025,7 @@
                 <w:ilvl w:val="0"/>
                 <w:numId w:val="12"/>
               </w:numPr>
-              <w:ind w:left="257" w:hanging="257"/>
+              <w:ind w:left="257" w:hanging="270"/>
               <w:jc w:val="both"/>
               <w:rPr>
                 <w:rFonts w:ascii="Arial" w:hAnsi="Arial" w:cs="Arial"/>
@@ -1032,7 +1035,7 @@
               <w:rPr>
                 <w:rFonts w:ascii="Arial" w:hAnsi="Arial" w:cs="Arial"/>
               </w:rPr>
-              <w:t>UI updates to reflect the selected background.</w:t>
+              <w:t>Error dialog displayed if user ID is taken or passwords do not match.</w:t>
             </w:r>
           </w:p>
         </w:tc>
@@ -1056,10 +1059,17 @@
           <w:p>
             <w:pPr>
               <w:spacing w:after="0" w:line="276" w:lineRule="auto"/>
+              <w:jc w:val="both"/>
               <w:rPr>
                 <w:rFonts w:ascii="Arial" w:hAnsi="Arial" w:cs="Arial"/>
               </w:rPr>
             </w:pPr>
+            <w:r>
+              <w:rPr>
+                <w:rFonts w:ascii="Arial" w:hAnsi="Arial" w:cs="Arial"/>
+              </w:rPr>
+              <w:t>The registration process successfully created a new user account when the user ID was unique and password fields matched, while correctly displaying error dialogs when attempting to use an existing user ID or when password entries did not match.</w:t>
+            </w:r>
           </w:p>
         </w:tc>
         <w:tc>
@@ -1086,6 +1096,12 @@
                 <w:rFonts w:ascii="Arial" w:hAnsi="Arial" w:cs="Arial"/>
               </w:rPr>
             </w:pPr>
+            <w:r>
+              <w:rPr>
+                <w:rFonts w:ascii="Arial" w:hAnsi="Arial" w:cs="Arial"/>
+              </w:rPr>
+              <w:t>Pass</w:t>
+            </w:r>
           </w:p>
         </w:tc>
       </w:tr>
@@ -1122,6 +1138,7 @@
               <w:rPr>
                 <w:rFonts w:ascii="Arial" w:hAnsi="Arial" w:cs="Arial"/>
               </w:rPr>
+              <w:lastRenderedPageBreak/>
               <w:t>Ensure that the login attempt interacts correctly with the MongoDB database to retrieve user data.</w:t>
             </w:r>
           </w:p>
@@ -1150,19 +1167,11 @@
                 <w:rFonts w:ascii="Arial" w:hAnsi="Arial" w:cs="Arial"/>
               </w:rPr>
             </w:pPr>
-            <w:proofErr w:type="spellStart"/>
             <w:r>
               <w:rPr>
                 <w:rFonts w:ascii="Arial" w:hAnsi="Arial" w:cs="Arial"/>
               </w:rPr>
-              <w:t>find_one</w:t>
-            </w:r>
-            <w:proofErr w:type="spellEnd"/>
-            <w:r>
-              <w:rPr>
-                <w:rFonts w:ascii="Arial" w:hAnsi="Arial" w:cs="Arial"/>
-              </w:rPr>
-              <w:t>()</w:t>
+              <w:t>find_one()</w:t>
             </w:r>
           </w:p>
         </w:tc>
@@ -1276,10 +1285,17 @@
           <w:p>
             <w:pPr>
               <w:spacing w:after="0" w:line="276" w:lineRule="auto"/>
+              <w:jc w:val="both"/>
               <w:rPr>
                 <w:rFonts w:ascii="Arial" w:hAnsi="Arial" w:cs="Arial"/>
               </w:rPr>
             </w:pPr>
+            <w:r>
+              <w:rPr>
+                <w:rFonts w:ascii="Arial" w:hAnsi="Arial" w:cs="Arial"/>
+              </w:rPr>
+              <w:t>The database query executed correctly and successfully retrieved accurate user data when valid credentials were provided for authentication.</w:t>
+            </w:r>
           </w:p>
         </w:tc>
         <w:tc>
@@ -1306,6 +1322,12 @@
                 <w:rFonts w:ascii="Arial" w:hAnsi="Arial" w:cs="Arial"/>
               </w:rPr>
             </w:pPr>
+            <w:r>
+              <w:rPr>
+                <w:rFonts w:ascii="Arial" w:hAnsi="Arial" w:cs="Arial"/>
+              </w:rPr>
+              <w:t>Pass</w:t>
+            </w:r>
           </w:p>
         </w:tc>
       </w:tr>
@@ -1342,14 +1364,7 @@
               <w:rPr>
                 <w:rFonts w:ascii="Arial" w:hAnsi="Arial" w:cs="Arial"/>
               </w:rPr>
-              <w:t xml:space="preserve">Verify that the signup attempt interacts correctly with the </w:t>
-            </w:r>
-            <w:r>
-              <w:rPr>
-                <w:rFonts w:ascii="Arial" w:hAnsi="Arial" w:cs="Arial"/>
-              </w:rPr>
-              <w:lastRenderedPageBreak/>
-              <w:t>MongoDB database to insert new user data.</w:t>
+              <w:t>Verify that the signup attempt interacts correctly with the MongoDB database to insert new user data.</w:t>
             </w:r>
           </w:p>
         </w:tc>
@@ -1377,20 +1392,11 @@
                 <w:rFonts w:ascii="Arial" w:hAnsi="Arial" w:cs="Arial"/>
               </w:rPr>
             </w:pPr>
-            <w:proofErr w:type="spellStart"/>
             <w:r>
               <w:rPr>
                 <w:rFonts w:ascii="Arial" w:hAnsi="Arial" w:cs="Arial"/>
               </w:rPr>
-              <w:lastRenderedPageBreak/>
-              <w:t>find_one</w:t>
-            </w:r>
-            <w:proofErr w:type="spellEnd"/>
-            <w:r>
-              <w:rPr>
-                <w:rFonts w:ascii="Arial" w:hAnsi="Arial" w:cs="Arial"/>
-              </w:rPr>
-              <w:t>()</w:t>
+              <w:t>find_one()</w:t>
             </w:r>
           </w:p>
         </w:tc>
@@ -1482,7 +1488,6 @@
               <w:rPr>
                 <w:rFonts w:ascii="Arial" w:hAnsi="Arial" w:cs="Arial"/>
               </w:rPr>
-              <w:lastRenderedPageBreak/>
               <w:t>Successful insertion of new user data for valid inputs.</w:t>
             </w:r>
           </w:p>
@@ -1507,10 +1512,17 @@
           <w:p>
             <w:pPr>
               <w:spacing w:after="0" w:line="276" w:lineRule="auto"/>
+              <w:jc w:val="both"/>
               <w:rPr>
                 <w:rFonts w:ascii="Arial" w:hAnsi="Arial" w:cs="Arial"/>
               </w:rPr>
             </w:pPr>
+            <w:r>
+              <w:rPr>
+                <w:rFonts w:ascii="Arial" w:hAnsi="Arial" w:cs="Arial"/>
+              </w:rPr>
+              <w:t>The database query executed properly and successfully inserted the new user's data into the database when all input validations were met and the data format was correct.</w:t>
+            </w:r>
           </w:p>
         </w:tc>
         <w:tc>
@@ -1537,6 +1549,12 @@
                 <w:rFonts w:ascii="Arial" w:hAnsi="Arial" w:cs="Arial"/>
               </w:rPr>
             </w:pPr>
+            <w:r>
+              <w:rPr>
+                <w:rFonts w:ascii="Arial" w:hAnsi="Arial" w:cs="Arial"/>
+              </w:rPr>
+              <w:t>Pass</w:t>
+            </w:r>
           </w:p>
         </w:tc>
       </w:tr>
